--- a/Game Instructions.docx
+++ b/Game Instructions.docx
@@ -111,6 +111,12 @@
       <w:r>
         <w:tab/>
         <w:t>Player 2: Your goal is to interrupt the first player from keeping the ball in the air, making the ball hit the ground before the timer runs out means you win!</w:t>
+      </w:r>
+    </w:p>
+    <w:p>
+      <w:r>
+        <w:tab/>
+        <w:t>Upon either player winning a round you will be prompted to press “R” to restart the game followed by “Z” to start a new game.</w:t>
       </w:r>
       <w:bookmarkStart w:id="0" w:name="_GoBack"/>
       <w:bookmarkEnd w:id="0"/>
